--- a/08_sončni_sistem/DN_08.docx
+++ b/08_sončni_sistem/DN_08.docx
@@ -4,6 +4,7 @@
   <w:body>
     <w:p>
       <w:pPr>
+        <w:jc w:val="both"/>
         <w:rPr>
           <w:noProof/>
           <w:lang w:val="sl-SI" w:eastAsia="sl-SI"/>
@@ -14,8 +15,56 @@
           <w:noProof/>
           <w:lang w:val="sl-SI" w:eastAsia="sl-SI"/>
         </w:rPr>
-        <w:t>DN: Simulacijo, ki ste jo izdelali na vajah dopolnite in vključite še planeta Mars in Jupiter (in njegove 4 najbljižje satelite).</w:t>
+        <w:t xml:space="preserve">Na vajah smo izdelali kodo, ki nam omogoča, da </w:t>
       </w:r>
+      <w:r>
+        <w:rPr>
+          <w:noProof/>
+          <w:lang w:val="sl-SI" w:eastAsia="sl-SI"/>
+        </w:rPr>
+        <w:t xml:space="preserve">simuliramo dinamiko teles, pod vplivom sile teže. Simulacioj smo zagnali za primer sistema Sonce, Zemlja in Luna. In pridobili tire za omenjena telesa. </w:t>
+      </w:r>
+      <w:r>
+        <w:rPr>
+          <w:b/>
+          <w:bCs/>
+          <w:noProof/>
+          <w:lang w:val="sl-SI" w:eastAsia="sl-SI"/>
+        </w:rPr>
+        <w:t xml:space="preserve">Za domačo nalogo dopolnite kodo tako, da boste v sistem dodali še planete Merkur, Venera, Mars in Jupiter. Istočasno boste v simulaciji dodali še naravne satelite Io, Evropa, </w:t>
+      </w:r>
+      <w:r>
+        <w:rPr>
+          <w:b/>
+          <w:bCs/>
+          <w:lang w:val="sl-SI"/>
+        </w:rPr>
+        <w:t>Ganimed</w:t>
+      </w:r>
+      <w:r>
+        <w:rPr>
+          <w:b/>
+          <w:bCs/>
+          <w:lang w:val="sl-SI"/>
+        </w:rPr>
+        <w:t xml:space="preserve"> in Kalisto.</w:t>
+      </w:r>
+      <w:r>
+        <w:rPr>
+          <w:b/>
+          <w:bCs/>
+          <w:lang w:val="sl-SI"/>
+        </w:rPr>
+        <w:t xml:space="preserve"> V tabeli so ustrezni podatki.</w:t>
+      </w:r>
+    </w:p>
+    <w:p>
+      <w:pPr>
+        <w:rPr>
+          <w:noProof/>
+          <w:lang w:val="sl-SI" w:eastAsia="sl-SI"/>
+        </w:rPr>
+      </w:pPr>
     </w:p>
     <w:tbl>
       <w:tblPr>
@@ -660,19 +709,11 @@
                 <w:lang w:val="sl-SI"/>
               </w:rPr>
             </w:pPr>
-            <w:proofErr w:type="spellStart"/>
-            <w:r>
-              <w:rPr>
-                <w:lang w:val="sl-SI"/>
-              </w:rPr>
-              <w:t>Io</w:t>
-            </w:r>
-            <w:proofErr w:type="spellEnd"/>
-            <w:r>
-              <w:rPr>
-                <w:lang w:val="sl-SI"/>
-              </w:rPr>
-              <w:t xml:space="preserve"> (satelit Jupiter)</w:t>
+            <w:r>
+              <w:rPr>
+                <w:lang w:val="sl-SI"/>
+              </w:rPr>
+              <w:t>Io (satelit Jupiter)</w:t>
             </w:r>
           </w:p>
         </w:tc>
@@ -863,19 +904,11 @@
                 <w:lang w:val="sl-SI"/>
               </w:rPr>
             </w:pPr>
-            <w:proofErr w:type="spellStart"/>
-            <w:r>
-              <w:rPr>
-                <w:lang w:val="sl-SI"/>
-              </w:rPr>
-              <w:t>Kalisto</w:t>
-            </w:r>
-            <w:proofErr w:type="spellEnd"/>
-            <w:r>
-              <w:rPr>
-                <w:lang w:val="sl-SI"/>
-              </w:rPr>
-              <w:t xml:space="preserve"> (satelit Jupiter)</w:t>
+            <w:r>
+              <w:rPr>
+                <w:lang w:val="sl-SI"/>
+              </w:rPr>
+              <w:t>Kalisto (satelit Jupiter)</w:t>
             </w:r>
           </w:p>
         </w:tc>
@@ -921,6 +954,14 @@
         </w:tc>
       </w:tr>
     </w:tbl>
+    <w:p>
+      <w:pPr>
+        <w:rPr>
+          <w:noProof/>
+          <w:lang w:val="sl-SI" w:eastAsia="sl-SI"/>
+        </w:rPr>
+      </w:pPr>
+    </w:p>
     <w:p>
       <w:pPr>
         <w:rPr>
@@ -933,7 +974,14 @@
           <w:noProof/>
           <w:lang w:val="sl-SI" w:eastAsia="sl-SI"/>
         </w:rPr>
-        <w:t>Rezultati:</w:t>
+        <w:t>Rezultat</w:t>
+      </w:r>
+      <w:r>
+        <w:rPr>
+          <w:noProof/>
+          <w:lang w:val="sl-SI" w:eastAsia="sl-SI"/>
+        </w:rPr>
+        <w:t>e simulacije analizirajte in:</w:t>
       </w:r>
     </w:p>
     <w:p>
@@ -943,6 +991,7 @@
           <w:ilvl w:val="0"/>
           <w:numId w:val="14"/>
         </w:numPr>
+        <w:jc w:val="both"/>
         <w:rPr>
           <w:noProof/>
           <w:lang w:val="sl-SI" w:eastAsia="sl-SI"/>
@@ -953,7 +1002,14 @@
           <w:noProof/>
           <w:lang w:val="sl-SI" w:eastAsia="sl-SI"/>
         </w:rPr>
-        <w:t>Izrišite graf, ki tira posameznih teles.</w:t>
+        <w:t>i</w:t>
+      </w:r>
+      <w:r>
+        <w:rPr>
+          <w:noProof/>
+          <w:lang w:val="sl-SI" w:eastAsia="sl-SI"/>
+        </w:rPr>
+        <w:t>zrišite graf, ki tira posameznih teles.</w:t>
       </w:r>
     </w:p>
     <w:p>
@@ -963,6 +1019,7 @@
           <w:ilvl w:val="0"/>
           <w:numId w:val="14"/>
         </w:numPr>
+        <w:jc w:val="both"/>
         <w:rPr>
           <w:noProof/>
           <w:lang w:val="sl-SI" w:eastAsia="sl-SI"/>
@@ -974,6 +1031,13 @@
           <w:lang w:val="sl-SI" w:eastAsia="sl-SI"/>
         </w:rPr>
         <w:t>Iz grafa ocenite koliko časa potrebujejo posamezni planeti, da napravijo en obhod okoli sonca in koliko časa potrebujejo satelite platov, da opravijo en obhod okoli njih.</w:t>
+      </w:r>
+      <w:r>
+        <w:rPr>
+          <w:noProof/>
+          <w:lang w:val="sl-SI" w:eastAsia="sl-SI"/>
+        </w:rPr>
+        <w:t xml:space="preserve"> Rezultate tudi primerjajte z realnimi podatki.</w:t>
       </w:r>
     </w:p>
     <w:sectPr>
@@ -1478,6 +1542,7 @@
     <w:lsdException w:name="HTML Sample" w:semiHidden="1" w:unhideWhenUsed="1"/>
     <w:lsdException w:name="HTML Typewriter" w:semiHidden="1" w:unhideWhenUsed="1"/>
     <w:lsdException w:name="HTML Variable" w:semiHidden="1" w:unhideWhenUsed="1"/>
+    <w:lsdException w:name="Normal Table" w:semiHidden="1" w:unhideWhenUsed="1"/>
     <w:lsdException w:name="annotation subject" w:semiHidden="1" w:unhideWhenUsed="1"/>
     <w:lsdException w:name="No List" w:semiHidden="1" w:unhideWhenUsed="1"/>
     <w:lsdException w:name="Outline List 1" w:semiHidden="1" w:unhideWhenUsed="1"/>
@@ -1520,8 +1585,11 @@
     <w:lsdException w:name="Table Contemporary" w:semiHidden="1" w:unhideWhenUsed="1"/>
     <w:lsdException w:name="Table Elegant" w:semiHidden="1" w:unhideWhenUsed="1"/>
     <w:lsdException w:name="Table Professional" w:semiHidden="1" w:unhideWhenUsed="1"/>
+    <w:lsdException w:name="Table Subtle 1" w:semiHidden="1" w:unhideWhenUsed="1"/>
     <w:lsdException w:name="Table Subtle 2" w:semiHidden="1" w:unhideWhenUsed="1"/>
     <w:lsdException w:name="Table Web 1" w:semiHidden="1" w:unhideWhenUsed="1"/>
+    <w:lsdException w:name="Table Web 2" w:semiHidden="1" w:unhideWhenUsed="1"/>
+    <w:lsdException w:name="Table Web 3" w:semiHidden="1" w:unhideWhenUsed="1"/>
     <w:lsdException w:name="Balloon Text" w:semiHidden="1" w:unhideWhenUsed="1"/>
     <w:lsdException w:name="Table Grid" w:uiPriority="39"/>
     <w:lsdException w:name="Table Theme" w:semiHidden="1" w:unhideWhenUsed="1"/>
@@ -2683,12 +2751,6 @@
 </file>
 
 <file path=customXml/item1.xml><?xml version="1.0" encoding="utf-8"?>
-<p:properties xmlns:p="http://schemas.microsoft.com/office/2006/metadata/properties" xmlns:xsi="http://www.w3.org/2001/XMLSchema-instance" xmlns:pc="http://schemas.microsoft.com/office/infopath/2007/PartnerControls">
-  <documentManagement/>
-</p:properties>
-</file>
-
-<file path=customXml/item2.xml><?xml version="1.0" encoding="utf-8"?>
 <ct:contentTypeSchema xmlns:ct="http://schemas.microsoft.com/office/2006/metadata/contentType" xmlns:ma="http://schemas.microsoft.com/office/2006/metadata/properties/metaAttributes" ct:_="" ma:_="" ma:contentTypeName="Dokument" ma:contentTypeID="0x010100841982B54D271144881CC44BC406B464" ma:contentTypeVersion="2" ma:contentTypeDescription="Ustvari nov dokument." ma:contentTypeScope="" ma:versionID="ed5682cbe24e86744de2b038ee93f380">
   <xsd:schema xmlns:xsd="http://www.w3.org/2001/XMLSchema" xmlns:xs="http://www.w3.org/2001/XMLSchema" xmlns:p="http://schemas.microsoft.com/office/2006/metadata/properties" xmlns:ns2="123ef943-1559-4e4f-bab0-37934a560dbf" targetNamespace="http://schemas.microsoft.com/office/2006/metadata/properties" ma:root="true" ma:fieldsID="21c785598f4025713b11969cb4cfe1a2" ns2:_="">
     <xsd:import namespace="123ef943-1559-4e4f-bab0-37934a560dbf"/>
@@ -2820,6 +2882,12 @@
 </ct:contentTypeSchema>
 </file>
 
+<file path=customXml/item2.xml><?xml version="1.0" encoding="utf-8"?>
+<p:properties xmlns:p="http://schemas.microsoft.com/office/2006/metadata/properties" xmlns:xsi="http://www.w3.org/2001/XMLSchema-instance" xmlns:pc="http://schemas.microsoft.com/office/infopath/2007/PartnerControls">
+  <documentManagement/>
+</p:properties>
+</file>
+
 <file path=customXml/item3.xml><?xml version="1.0" encoding="utf-8"?>
 <?mso-contentType ?>
 <FormTemplates xmlns="http://schemas.microsoft.com/sharepoint/v3/contenttype/forms">
@@ -2830,15 +2898,6 @@
 </file>
 
 <file path=customXml/itemProps1.xml><?xml version="1.0" encoding="utf-8"?>
-<ds:datastoreItem xmlns:ds="http://schemas.openxmlformats.org/officeDocument/2006/customXml" ds:itemID="{A7F5C5F4-A37D-4261-B11A-5C5FCF757244}">
-  <ds:schemaRefs>
-    <ds:schemaRef ds:uri="http://schemas.microsoft.com/office/2006/metadata/properties"/>
-    <ds:schemaRef ds:uri="http://schemas.microsoft.com/office/infopath/2007/PartnerControls"/>
-  </ds:schemaRefs>
-</ds:datastoreItem>
-</file>
-
-<file path=customXml/itemProps2.xml><?xml version="1.0" encoding="utf-8"?>
 <ds:datastoreItem xmlns:ds="http://schemas.openxmlformats.org/officeDocument/2006/customXml" ds:itemID="{82874F5F-FC81-4E51-9597-652E6582DBA4}">
   <ds:schemaRefs>
     <ds:schemaRef ds:uri="http://schemas.microsoft.com/office/2006/metadata/contentType"/>
@@ -2856,6 +2915,15 @@
 </ds:datastoreItem>
 </file>
 
+<file path=customXml/itemProps2.xml><?xml version="1.0" encoding="utf-8"?>
+<ds:datastoreItem xmlns:ds="http://schemas.openxmlformats.org/officeDocument/2006/customXml" ds:itemID="{A7F5C5F4-A37D-4261-B11A-5C5FCF757244}">
+  <ds:schemaRefs>
+    <ds:schemaRef ds:uri="http://schemas.microsoft.com/office/2006/metadata/properties"/>
+    <ds:schemaRef ds:uri="http://schemas.microsoft.com/office/infopath/2007/PartnerControls"/>
+  </ds:schemaRefs>
+</ds:datastoreItem>
+</file>
+
 <file path=customXml/itemProps3.xml><?xml version="1.0" encoding="utf-8"?>
 <ds:datastoreItem xmlns:ds="http://schemas.openxmlformats.org/officeDocument/2006/customXml" ds:itemID="{7558126B-AC03-437F-AF3C-C1C8BC493940}">
   <ds:schemaRefs>
